--- a/doc/src/AdmissionCriteria/CSOpptakskrav(Norsk_engelsk)091116 2.docx
+++ b/doc/src/AdmissionCriteria/CSOpptakskrav(Norsk_engelsk)091116 2.docx
@@ -337,7 +337,27 @@
           <w:rtl w:val="0"/>
           <w:lang w:val="en-US"/>
         </w:rPr>
-        <w:t xml:space="preserve">The program has a minimum course requirement of 120 ECTS (European Credit Transfer System) at the undergraduate level (bachelor degree or equivalent) in Natural Science and Mathematics. Of these 120 ECTS, 40 ECTS have to include basic mathematics and programming courses, equivalent to the University of Oslo mathematics courses MAT1100, MAT1110, MAT1120 and at least one of the corresponding computing and programming courses INF1000/INF1110 or MAT-INF1100/MAT-INF1100L/BIOS1100/KJM-INF1xxx. </w:t>
+        <w:t xml:space="preserve">The program has a minimum course requirement of 120 ECTS (European Credit Transfer System) at the undergraduate level (bachelor degree or equivalent) in </w:t>
+      </w:r>
+      <w:r>
+        <w:rPr>
+          <w:rFonts w:ascii="Times New Roman" w:hAnsi="Times New Roman"/>
+          <w:sz w:val="24"/>
+          <w:szCs w:val="24"/>
+          <w:rtl w:val="0"/>
+          <w:lang w:val="en-US"/>
+        </w:rPr>
+        <w:t>a</w:t>
+      </w:r>
+      <w:r>
+        <w:rPr>
+          <w:rFonts w:ascii="Times New Roman" w:hAnsi="Times New Roman"/>
+          <w:sz w:val="24"/>
+          <w:szCs w:val="24"/>
+          <w:rtl w:val="0"/>
+          <w:lang w:val="en-US"/>
+        </w:rPr>
+        <w:t xml:space="preserve">strophysics, bioscience, chemistry, computer science and informatics, geoscience, mathematics, materials science, mechanics and physics. Of these 120 ECTS, 40 ECTS have to include basic mathematics and programming courses, equivalent to the University of Oslo mathematics courses MAT1100, MAT1110, MAT1120 and at least one of the corresponding computing and programming courses INF1000/INF1110 or MAT-INF1100/MAT-INF1100L/BIOS1100/KJM-INF1xxx. </w:t>
       </w:r>
     </w:p>
     <w:p>
@@ -374,27 +394,67 @@
           <w:rtl w:val="0"/>
           <w:lang w:val="en-US"/>
         </w:rPr>
-        <w:t xml:space="preserve">40 of these 80 ECTS have to be advanced undergraduate courses at the 2000 and 3000 level and a minimum of 20 ECTS must be at the 3000 level within physics/material science/astrophysics/mathematics/mechanics. </w:t>
-      </w:r>
-    </w:p>
-    <w:p>
-      <w:pPr>
-        <w:pStyle w:val="Body A"/>
-        <w:rPr>
-          <w:rFonts w:ascii="Times New Roman" w:cs="Times New Roman" w:hAnsi="Times New Roman" w:eastAsia="Times New Roman"/>
-          <w:sz w:val="24"/>
-          <w:szCs w:val="24"/>
-        </w:rPr>
-      </w:pPr>
-      <w:r>
-        <w:rPr>
-          <w:rFonts w:ascii="Times New Roman" w:hAnsi="Times New Roman"/>
-          <w:sz w:val="24"/>
-          <w:szCs w:val="24"/>
-          <w:rtl w:val="0"/>
-          <w:lang w:val="en-US"/>
-        </w:rPr>
-        <w:t>An average mark C (European grading scale) is required for the 40 ECTS in mathematics and programming (corresponding  to the University of Oslo courses  MAT1100, MAT1110, MAT1120  and the corresponding computing and programming courses INF1000/INF1110 or MAT-INF1100/MAT-INF1100L/BIOS1100/KJM-INF1xxx or similar courses) and the 40 ECTS at the 2000 and 3000 level. A minimum of 20 ECTS must be at the 3000 level within physics/material science/astrophysics/mathematics/mechanics.</w:t>
+        <w:t>40 of these 80 ECTS have to be advanced undergraduate courses at the 2000 and 3000 level and a minimum of 20 ECTS must be at the 3000 level within physics/material science/astrophysics/</w:t>
+      </w:r>
+      <w:r>
+        <w:rPr>
+          <w:rFonts w:ascii="Times New Roman" w:hAnsi="Times New Roman"/>
+          <w:sz w:val="24"/>
+          <w:szCs w:val="24"/>
+          <w:rtl w:val="0"/>
+          <w:lang w:val="en-US"/>
+        </w:rPr>
+        <w:t>informatics/</w:t>
+      </w:r>
+      <w:r>
+        <w:rPr>
+          <w:rFonts w:ascii="Times New Roman" w:hAnsi="Times New Roman"/>
+          <w:sz w:val="24"/>
+          <w:szCs w:val="24"/>
+          <w:rtl w:val="0"/>
+          <w:lang w:val="en-US"/>
+        </w:rPr>
+        <w:t xml:space="preserve">mathematics/mechanics. </w:t>
+      </w:r>
+    </w:p>
+    <w:p>
+      <w:pPr>
+        <w:pStyle w:val="Body A"/>
+        <w:rPr>
+          <w:rFonts w:ascii="Times New Roman" w:cs="Times New Roman" w:hAnsi="Times New Roman" w:eastAsia="Times New Roman"/>
+          <w:sz w:val="24"/>
+          <w:szCs w:val="24"/>
+        </w:rPr>
+      </w:pPr>
+      <w:r>
+        <w:rPr>
+          <w:rFonts w:ascii="Times New Roman" w:hAnsi="Times New Roman"/>
+          <w:sz w:val="24"/>
+          <w:szCs w:val="24"/>
+          <w:rtl w:val="0"/>
+          <w:lang w:val="en-US"/>
+        </w:rPr>
+        <w:t>An average mark C (European grading scale) is required for the 40 ECTS in mathematics and programming (corresponding  to the University of Oslo courses  MAT1100, MAT1110, MAT1120  and the corresponding computing and programming courses INF1000/INF1110 or MAT-INF1100/MAT-INF1100L/BIOS1100/KJM-INF1xxx or similar courses) and the 40 ECTS at the 2000 and 3000 level. A minimum of 20 ECTS must be at the 3000 level within physics/material science/astrophysics/</w:t>
+      </w:r>
+      <w:r>
+        <w:rPr>
+          <w:rFonts w:ascii="Times New Roman" w:hAnsi="Times New Roman"/>
+          <w:sz w:val="24"/>
+          <w:szCs w:val="24"/>
+          <w:rtl w:val="0"/>
+          <w:lang w:val="en-US"/>
+        </w:rPr>
+        <w:t>informatics/</w:t>
+      </w:r>
+      <w:r>
+        <w:rPr>
+          <w:rFonts w:ascii="Times New Roman" w:hAnsi="Times New Roman"/>
+          <w:sz w:val="24"/>
+          <w:szCs w:val="24"/>
+          <w:rtl w:val="0"/>
+          <w:lang w:val="en-US"/>
+        </w:rPr>
+        <w:t>mathematics/mechanics.</w:t>
       </w:r>
       <w:r>
         <w:rPr>
@@ -524,6 +584,112 @@
           <w:rtl w:val="0"/>
           <w:lang w:val="en-US"/>
         </w:rPr>
+        <w:t>, materialvitenskap,  mekanikk</w:t>
+      </w:r>
+      <w:r>
+        <w:rPr>
+          <w:rFonts w:ascii="Times New Roman" w:hAnsi="Times New Roman"/>
+          <w:sz w:val="24"/>
+          <w:szCs w:val="24"/>
+          <w:rtl w:val="0"/>
+          <w:lang w:val="en-US"/>
+        </w:rPr>
+        <w:t xml:space="preserve"> og matematikk. Av disse m</w:t>
+      </w:r>
+      <w:r>
+        <w:rPr>
+          <w:rFonts w:ascii="Times New Roman" w:hAnsi="Times New Roman" w:hint="default"/>
+          <w:sz w:val="24"/>
+          <w:szCs w:val="24"/>
+          <w:rtl w:val="0"/>
+          <w:lang w:val="en-US"/>
+        </w:rPr>
+        <w:t xml:space="preserve">å </w:t>
+      </w:r>
+      <w:r>
+        <w:rPr>
+          <w:rFonts w:ascii="Times New Roman" w:hAnsi="Times New Roman"/>
+          <w:sz w:val="24"/>
+          <w:szCs w:val="24"/>
+          <w:rtl w:val="0"/>
+          <w:lang w:val="en-US"/>
+        </w:rPr>
+        <w:t xml:space="preserve">40 studiepoeng tilsvare innholdet i matematikkemnene MAT1100, MAT1110, MAT1120 ved Universitetet i Oslo og et av programmeringsemnene INF1000/INF1100 eller MAT-INF1100/MAT-INF1100L/BIOS1100/KJM-INF1xxx ved samme universitet. </w:t>
+      </w:r>
+      <w:r>
+        <w:rPr>
+          <w:rFonts w:ascii="Times New Roman" w:hAnsi="Times New Roman"/>
+          <w:sz w:val="24"/>
+          <w:szCs w:val="24"/>
+          <w:rtl w:val="0"/>
+        </w:rPr>
+        <w:t>De siste 80 studiepoengene m</w:t>
+      </w:r>
+      <w:r>
+        <w:rPr>
+          <w:rFonts w:ascii="Times New Roman" w:hAnsi="Times New Roman" w:hint="default"/>
+          <w:sz w:val="24"/>
+          <w:szCs w:val="24"/>
+          <w:rtl w:val="0"/>
+        </w:rPr>
+        <w:t xml:space="preserve">å </w:t>
+      </w:r>
+      <w:r>
+        <w:rPr>
+          <w:rFonts w:ascii="Times New Roman" w:hAnsi="Times New Roman"/>
+          <w:sz w:val="24"/>
+          <w:szCs w:val="24"/>
+          <w:rtl w:val="0"/>
+          <w:lang w:val="it-IT"/>
+        </w:rPr>
+        <w:t>alle v</w:t>
+      </w:r>
+      <w:r>
+        <w:rPr>
+          <w:rFonts w:ascii="Times New Roman" w:hAnsi="Times New Roman" w:hint="default"/>
+          <w:sz w:val="24"/>
+          <w:szCs w:val="24"/>
+          <w:rtl w:val="0"/>
+          <w:lang w:val="da-DK"/>
+        </w:rPr>
+        <w:t>æ</w:t>
+      </w:r>
+      <w:r>
+        <w:rPr>
+          <w:rFonts w:ascii="Times New Roman" w:hAnsi="Times New Roman"/>
+          <w:sz w:val="24"/>
+          <w:szCs w:val="24"/>
+          <w:rtl w:val="0"/>
+        </w:rPr>
+        <w:t>re innen maksimalt to av fagomr</w:t>
+      </w:r>
+      <w:r>
+        <w:rPr>
+          <w:rFonts w:ascii="Times New Roman" w:hAnsi="Times New Roman" w:hint="default"/>
+          <w:sz w:val="24"/>
+          <w:szCs w:val="24"/>
+          <w:rtl w:val="0"/>
+          <w:lang w:val="da-DK"/>
+        </w:rPr>
+        <w:t>å</w:t>
+      </w:r>
+      <w:r>
+        <w:rPr>
+          <w:rFonts w:ascii="Times New Roman" w:hAnsi="Times New Roman"/>
+          <w:sz w:val="24"/>
+          <w:szCs w:val="24"/>
+          <w:rtl w:val="0"/>
+        </w:rPr>
+        <w:t>dene astrofysikk, biovitenskap, fysikk, geovitenskap, informatikk, kjemi, matematikk</w:t>
+      </w:r>
+      <w:r>
+        <w:rPr>
+          <w:rFonts w:ascii="Times New Roman" w:hAnsi="Times New Roman"/>
+          <w:sz w:val="24"/>
+          <w:szCs w:val="24"/>
+          <w:rtl w:val="0"/>
+          <w:lang w:val="en-US"/>
+        </w:rPr>
         <w:t>, mekanikk</w:t>
       </w:r>
       <w:r>
@@ -532,17 +698,15 @@
           <w:sz w:val="24"/>
           <w:szCs w:val="24"/>
           <w:rtl w:val="0"/>
-          <w:lang w:val="en-US"/>
-        </w:rPr>
-        <w:t xml:space="preserve"> og matematikk. Av disse m</w:t>
-      </w:r>
-      <w:r>
-        <w:rPr>
-          <w:rFonts w:ascii="Times New Roman" w:hAnsi="Times New Roman" w:hint="default"/>
-          <w:sz w:val="24"/>
-          <w:szCs w:val="24"/>
-          <w:rtl w:val="0"/>
-          <w:lang w:val="en-US"/>
+        </w:rPr>
+        <w:t xml:space="preserve"> eller materialvitenskap. Minst 40 av de 80 studiepoengene m</w:t>
+      </w:r>
+      <w:r>
+        <w:rPr>
+          <w:rFonts w:ascii="Times New Roman" w:hAnsi="Times New Roman" w:hint="default"/>
+          <w:sz w:val="24"/>
+          <w:szCs w:val="24"/>
+          <w:rtl w:val="0"/>
         </w:rPr>
         <w:t xml:space="preserve">å </w:t>
       </w:r>
@@ -552,18 +716,27 @@
           <w:sz w:val="24"/>
           <w:szCs w:val="24"/>
           <w:rtl w:val="0"/>
-          <w:lang w:val="en-US"/>
-        </w:rPr>
-        <w:t xml:space="preserve">40 studiepoeng tilsvare innholdet i matematikkemnene MAT1100, MAT1110, MAT1120 ved Universitetet i Oslo og et av programmeringsemnene INF1000/INF1100 eller MAT-INF1100/MAT-INF1100L/BIOS1100/KJM-INF1xxx ved samme universitet. </w:t>
-      </w:r>
-      <w:r>
-        <w:rPr>
-          <w:rFonts w:ascii="Times New Roman" w:hAnsi="Times New Roman"/>
-          <w:sz w:val="24"/>
-          <w:szCs w:val="24"/>
-          <w:rtl w:val="0"/>
-        </w:rPr>
-        <w:t>De siste 80 studiepoengene m</w:t>
+        </w:rPr>
+        <w:t>v</w:t>
+      </w:r>
+      <w:r>
+        <w:rPr>
+          <w:rFonts w:ascii="Times New Roman" w:hAnsi="Times New Roman" w:hint="default"/>
+          <w:sz w:val="24"/>
+          <w:szCs w:val="24"/>
+          <w:rtl w:val="0"/>
+          <w:lang w:val="da-DK"/>
+        </w:rPr>
+        <w:t>æ</w:t>
+      </w:r>
+      <w:r>
+        <w:rPr>
+          <w:rFonts w:ascii="Times New Roman" w:hAnsi="Times New Roman"/>
+          <w:sz w:val="24"/>
+          <w:szCs w:val="24"/>
+          <w:rtl w:val="0"/>
+        </w:rPr>
+        <w:t>re p</w:t>
       </w:r>
       <w:r>
         <w:rPr>
@@ -580,9 +753,8 @@
           <w:sz w:val="24"/>
           <w:szCs w:val="24"/>
           <w:rtl w:val="0"/>
-          <w:lang w:val="it-IT"/>
-        </w:rPr>
-        <w:t>alle v</w:t>
+        </w:rPr>
+        <w:t>2000- eller 3000-niv</w:t>
       </w:r>
       <w:r>
         <w:rPr>
@@ -592,6 +764,43 @@
           <w:rtl w:val="0"/>
           <w:lang w:val="da-DK"/>
         </w:rPr>
+        <w:t>å</w:t>
+      </w:r>
+      <w:r>
+        <w:rPr>
+          <w:rFonts w:ascii="Times New Roman" w:hAnsi="Times New Roman"/>
+          <w:sz w:val="24"/>
+          <w:szCs w:val="24"/>
+          <w:rtl w:val="0"/>
+        </w:rPr>
+        <w:t>, og minimum 20 av disse 40 studiepoengene m</w:t>
+      </w:r>
+      <w:r>
+        <w:rPr>
+          <w:rFonts w:ascii="Times New Roman" w:hAnsi="Times New Roman" w:hint="default"/>
+          <w:sz w:val="24"/>
+          <w:szCs w:val="24"/>
+          <w:rtl w:val="0"/>
+        </w:rPr>
+        <w:t xml:space="preserve">å </w:t>
+      </w:r>
+      <w:r>
+        <w:rPr>
+          <w:rFonts w:ascii="Times New Roman" w:hAnsi="Times New Roman"/>
+          <w:sz w:val="24"/>
+          <w:szCs w:val="24"/>
+          <w:rtl w:val="0"/>
+        </w:rPr>
+        <w:t>v</w:t>
+      </w:r>
+      <w:r>
+        <w:rPr>
+          <w:rFonts w:ascii="Times New Roman" w:hAnsi="Times New Roman" w:hint="default"/>
+          <w:sz w:val="24"/>
+          <w:szCs w:val="24"/>
+          <w:rtl w:val="0"/>
+          <w:lang w:val="da-DK"/>
+        </w:rPr>
         <w:t>æ</w:t>
       </w:r>
       <w:r>
@@ -601,7 +810,43 @@
           <w:szCs w:val="24"/>
           <w:rtl w:val="0"/>
         </w:rPr>
-        <w:t>re innen maksimalt to av fagomr</w:t>
+        <w:t>re p</w:t>
+      </w:r>
+      <w:r>
+        <w:rPr>
+          <w:rFonts w:ascii="Times New Roman" w:hAnsi="Times New Roman" w:hint="default"/>
+          <w:sz w:val="24"/>
+          <w:szCs w:val="24"/>
+          <w:rtl w:val="0"/>
+        </w:rPr>
+        <w:t xml:space="preserve">å </w:t>
+      </w:r>
+      <w:r>
+        <w:rPr>
+          <w:rFonts w:ascii="Times New Roman" w:hAnsi="Times New Roman"/>
+          <w:sz w:val="24"/>
+          <w:szCs w:val="24"/>
+          <w:rtl w:val="0"/>
+        </w:rPr>
+        <w:t>3000 niv</w:t>
+      </w:r>
+      <w:r>
+        <w:rPr>
+          <w:rFonts w:ascii="Times New Roman" w:hAnsi="Times New Roman" w:hint="default"/>
+          <w:sz w:val="24"/>
+          <w:szCs w:val="24"/>
+          <w:rtl w:val="0"/>
+        </w:rPr>
+        <w:t xml:space="preserve">å </w:t>
+      </w:r>
+      <w:r>
+        <w:rPr>
+          <w:rFonts w:ascii="Times New Roman" w:hAnsi="Times New Roman"/>
+          <w:sz w:val="24"/>
+          <w:szCs w:val="24"/>
+          <w:rtl w:val="0"/>
+        </w:rPr>
+        <w:t>innen fagomr</w:t>
       </w:r>
       <w:r>
         <w:rPr>
@@ -620,191 +865,6 @@
           <w:szCs w:val="24"/>
           <w:rtl w:val="0"/>
         </w:rPr>
-        <w:t>dene astrofysikk, biovitenskap, fysikk, geovitenskap, informatikk, kjemi, matematikk</w:t>
-      </w:r>
-      <w:r>
-        <w:rPr>
-          <w:rFonts w:ascii="Times New Roman" w:hAnsi="Times New Roman"/>
-          <w:sz w:val="24"/>
-          <w:szCs w:val="24"/>
-          <w:rtl w:val="0"/>
-          <w:lang w:val="en-US"/>
-        </w:rPr>
-        <w:t>, mekanikk</w:t>
-      </w:r>
-      <w:r>
-        <w:rPr>
-          <w:rFonts w:ascii="Times New Roman" w:hAnsi="Times New Roman"/>
-          <w:sz w:val="24"/>
-          <w:szCs w:val="24"/>
-          <w:rtl w:val="0"/>
-        </w:rPr>
-        <w:t xml:space="preserve"> eller materialvitenskap. Minst 40 av de 80 studiepoengene m</w:t>
-      </w:r>
-      <w:r>
-        <w:rPr>
-          <w:rFonts w:ascii="Times New Roman" w:hAnsi="Times New Roman" w:hint="default"/>
-          <w:sz w:val="24"/>
-          <w:szCs w:val="24"/>
-          <w:rtl w:val="0"/>
-        </w:rPr>
-        <w:t xml:space="preserve">å </w:t>
-      </w:r>
-      <w:r>
-        <w:rPr>
-          <w:rFonts w:ascii="Times New Roman" w:hAnsi="Times New Roman"/>
-          <w:sz w:val="24"/>
-          <w:szCs w:val="24"/>
-          <w:rtl w:val="0"/>
-        </w:rPr>
-        <w:t>v</w:t>
-      </w:r>
-      <w:r>
-        <w:rPr>
-          <w:rFonts w:ascii="Times New Roman" w:hAnsi="Times New Roman" w:hint="default"/>
-          <w:sz w:val="24"/>
-          <w:szCs w:val="24"/>
-          <w:rtl w:val="0"/>
-          <w:lang w:val="da-DK"/>
-        </w:rPr>
-        <w:t>æ</w:t>
-      </w:r>
-      <w:r>
-        <w:rPr>
-          <w:rFonts w:ascii="Times New Roman" w:hAnsi="Times New Roman"/>
-          <w:sz w:val="24"/>
-          <w:szCs w:val="24"/>
-          <w:rtl w:val="0"/>
-        </w:rPr>
-        <w:t>re p</w:t>
-      </w:r>
-      <w:r>
-        <w:rPr>
-          <w:rFonts w:ascii="Times New Roman" w:hAnsi="Times New Roman" w:hint="default"/>
-          <w:sz w:val="24"/>
-          <w:szCs w:val="24"/>
-          <w:rtl w:val="0"/>
-        </w:rPr>
-        <w:t xml:space="preserve">å </w:t>
-      </w:r>
-      <w:r>
-        <w:rPr>
-          <w:rFonts w:ascii="Times New Roman" w:hAnsi="Times New Roman"/>
-          <w:sz w:val="24"/>
-          <w:szCs w:val="24"/>
-          <w:rtl w:val="0"/>
-        </w:rPr>
-        <w:t>2000- eller 3000-niv</w:t>
-      </w:r>
-      <w:r>
-        <w:rPr>
-          <w:rFonts w:ascii="Times New Roman" w:hAnsi="Times New Roman" w:hint="default"/>
-          <w:sz w:val="24"/>
-          <w:szCs w:val="24"/>
-          <w:rtl w:val="0"/>
-          <w:lang w:val="da-DK"/>
-        </w:rPr>
-        <w:t>å</w:t>
-      </w:r>
-      <w:r>
-        <w:rPr>
-          <w:rFonts w:ascii="Times New Roman" w:hAnsi="Times New Roman"/>
-          <w:sz w:val="24"/>
-          <w:szCs w:val="24"/>
-          <w:rtl w:val="0"/>
-        </w:rPr>
-        <w:t>, og minimum 20 av disse 40 studiepoengene m</w:t>
-      </w:r>
-      <w:r>
-        <w:rPr>
-          <w:rFonts w:ascii="Times New Roman" w:hAnsi="Times New Roman" w:hint="default"/>
-          <w:sz w:val="24"/>
-          <w:szCs w:val="24"/>
-          <w:rtl w:val="0"/>
-        </w:rPr>
-        <w:t xml:space="preserve">å </w:t>
-      </w:r>
-      <w:r>
-        <w:rPr>
-          <w:rFonts w:ascii="Times New Roman" w:hAnsi="Times New Roman"/>
-          <w:sz w:val="24"/>
-          <w:szCs w:val="24"/>
-          <w:rtl w:val="0"/>
-        </w:rPr>
-        <w:t>v</w:t>
-      </w:r>
-      <w:r>
-        <w:rPr>
-          <w:rFonts w:ascii="Times New Roman" w:hAnsi="Times New Roman" w:hint="default"/>
-          <w:sz w:val="24"/>
-          <w:szCs w:val="24"/>
-          <w:rtl w:val="0"/>
-          <w:lang w:val="da-DK"/>
-        </w:rPr>
-        <w:t>æ</w:t>
-      </w:r>
-      <w:r>
-        <w:rPr>
-          <w:rFonts w:ascii="Times New Roman" w:hAnsi="Times New Roman"/>
-          <w:sz w:val="24"/>
-          <w:szCs w:val="24"/>
-          <w:rtl w:val="0"/>
-        </w:rPr>
-        <w:t>re p</w:t>
-      </w:r>
-      <w:r>
-        <w:rPr>
-          <w:rFonts w:ascii="Times New Roman" w:hAnsi="Times New Roman" w:hint="default"/>
-          <w:sz w:val="24"/>
-          <w:szCs w:val="24"/>
-          <w:rtl w:val="0"/>
-        </w:rPr>
-        <w:t xml:space="preserve">å </w:t>
-      </w:r>
-      <w:r>
-        <w:rPr>
-          <w:rFonts w:ascii="Times New Roman" w:hAnsi="Times New Roman"/>
-          <w:sz w:val="24"/>
-          <w:szCs w:val="24"/>
-          <w:rtl w:val="0"/>
-        </w:rPr>
-        <w:t>3000 niv</w:t>
-      </w:r>
-      <w:r>
-        <w:rPr>
-          <w:rFonts w:ascii="Times New Roman" w:hAnsi="Times New Roman" w:hint="default"/>
-          <w:sz w:val="24"/>
-          <w:szCs w:val="24"/>
-          <w:rtl w:val="0"/>
-        </w:rPr>
-        <w:t xml:space="preserve">å </w:t>
-      </w:r>
-      <w:r>
-        <w:rPr>
-          <w:rFonts w:ascii="Times New Roman" w:hAnsi="Times New Roman"/>
-          <w:sz w:val="24"/>
-          <w:szCs w:val="24"/>
-          <w:rtl w:val="0"/>
-        </w:rPr>
-        <w:t>innen fagomr</w:t>
-      </w:r>
-      <w:r>
-        <w:rPr>
-          <w:rFonts w:ascii="Times New Roman" w:hAnsi="Times New Roman" w:hint="default"/>
-          <w:sz w:val="24"/>
-          <w:szCs w:val="24"/>
-          <w:rtl w:val="0"/>
-          <w:lang w:val="da-DK"/>
-        </w:rPr>
-        <w:t>å</w:t>
-      </w:r>
-      <w:r>
-        <w:rPr>
-          <w:rFonts w:ascii="Times New Roman" w:hAnsi="Times New Roman"/>
-          <w:sz w:val="24"/>
-          <w:szCs w:val="24"/>
-          <w:rtl w:val="0"/>
-        </w:rPr>
         <w:t>dene fysikk/materialvitenskap/astrofysikk/matematikk</w:t>
       </w:r>
       <w:r>
@@ -816,6 +876,16 @@
           <w:lang w:val="en-US"/>
         </w:rPr>
         <w:t>/mekanikk</w:t>
+      </w:r>
+      <w:r>
+        <w:rPr>
+          <w:rFonts w:ascii="Times New Roman" w:hAnsi="Times New Roman"/>
+          <w:sz w:val="24"/>
+          <w:szCs w:val="24"/>
+          <w:rtl w:val="0"/>
+          <w:lang w:val="en-US"/>
+        </w:rPr>
+        <w:t>/informatikk</w:t>
       </w:r>
       <w:r>
         <w:rPr>
@@ -1021,6 +1091,16 @@
           <w:lang w:val="en-US"/>
         </w:rPr>
         <w:t>/mekanikk</w:t>
+      </w:r>
+      <w:r>
+        <w:rPr>
+          <w:rFonts w:ascii="Times New Roman" w:hAnsi="Times New Roman"/>
+          <w:sz w:val="24"/>
+          <w:szCs w:val="24"/>
+          <w:rtl w:val="0"/>
+          <w:lang w:val="en-US"/>
+        </w:rPr>
+        <w:t>/informatikk</w:t>
       </w:r>
       <w:r>
         <w:rPr>
@@ -1155,7 +1235,7 @@
           <w:rtl w:val="0"/>
         </w:rPr>
         <w:tab/>
-        <w:t>The program has a minimum course requirement of 120 ECTS (European Credit Transfer System) at the undergraduate level (bachelor degree or equivalent) in Natural Science and Mathematics. Of these, 80 ECTS have to be within Informatics/Mathematics/Statistics (courses labeled as INF/IN, INF-MAT, MAT-INF, MAT and STK) where of 50 ECTS have to include basic mathematics and programming courses, equivalent to the University of Oslo mathematics courses MAT1100, MAT1110, MAT1120 and the corresponding computing and programming courses INF1000/INF1110 and INF1010/IN2900. A total of at least 40 ECTC out of the 120 ECTC have to be advanced undergraduate courses at the 2000 and 3000 level.</w:t>
+        <w:t>The program has a minimum course requirement of 120 ECTS (European Credit Transfer System) at the undergraduate level (bachelor degree or equivalent) in Astrophysics, bioscience, chemistry, computer science and informatics, geoscience, mathematics, materials science, mechanics and physics. Of these, 80 ECTS have to be within Informatics/Mathematics/Statistics (courses labeled as INF/IN, INF-MAT, MAT-INF, MAT and STK) where of 50 ECTS have to include basic mathematics and programming courses, equivalent to the University of Oslo mathematics courses MAT1100, MAT1110, MAT1120 and the corresponding computing and programming courses INF1000/INF1110 and INF1010/IN2900. A total of at least 40 ECTC out of the 120 ECTC have to be advanced undergraduate courses at the 2000 and 3000 level.</w:t>
       </w:r>
     </w:p>
     <w:p>
@@ -1306,7 +1386,27 @@
           <w:rtl w:val="0"/>
           <w:lang w:val="en-US"/>
         </w:rPr>
-        <w:t>dene astrofysikk, biovitenskap, fysikk, geovitenskap, informatikk, kjemi, mekanikk og matematikk. Av disse m</w:t>
+        <w:t xml:space="preserve">dene astrofysikk, biovitenskap, fysikk, geovitenskap, informatikk, kjemi, </w:t>
+      </w:r>
+      <w:r>
+        <w:rPr>
+          <w:rFonts w:ascii="Times New Roman" w:hAnsi="Times New Roman"/>
+          <w:sz w:val="24"/>
+          <w:szCs w:val="24"/>
+          <w:rtl w:val="0"/>
+          <w:lang w:val="en-US"/>
+        </w:rPr>
+        <w:t xml:space="preserve">materialvitenskap, </w:t>
+      </w:r>
+      <w:r>
+        <w:rPr>
+          <w:rFonts w:ascii="Times New Roman" w:hAnsi="Times New Roman"/>
+          <w:sz w:val="24"/>
+          <w:szCs w:val="24"/>
+          <w:rtl w:val="0"/>
+          <w:lang w:val="en-US"/>
+        </w:rPr>
+        <w:t>mekanikk og matematikk. Av disse m</w:t>
       </w:r>
       <w:r>
         <w:rPr>
@@ -1619,7 +1719,7 @@
           <w:lang w:val="en-US"/>
         </w:rPr>
         <w:tab/>
-        <w:t xml:space="preserve">The program has a minimum course requirement of 120 ECTS (European Credit Transfer System) at the undergraduate level (bachelor degree or equivalent) in Natural Science and Mathematics. Of these 120 ECTS, 40 ECTS have to include basic mathematics and programming courses, equivalent to the University of Oslo mathematics courses MAT1100, MAT1110, MAT1120 and at least one of the corresponding computing and programming courses INF1000/INF1110 or MAT-INF1100/MAT-INF1100L/BIOS1100/KJM-INF1xxx. </w:t>
+        <w:t xml:space="preserve">The program has a minimum course requirement of 120 ECTS (European Credit Transfer System) at the undergraduate level (bachelor degree or equivalent) in Astrophysics, bioscience, chemistry, computer science and informatics, geoscience, mathematics, materials science, mechanics and physics. Of these 120 ECTS, 40 ECTS have to include basic mathematics and programming courses, equivalent to the University of Oslo mathematics courses MAT1100, MAT1110, MAT1120 and at least one of the corresponding computing and programming courses INF1000/INF1110 or MAT-INF1100/MAT-INF1100L/BIOS1100/KJM-INF1xxx. </w:t>
       </w:r>
     </w:p>
     <w:p>
@@ -1764,7 +1864,7 @@
           <w:rtl w:val="0"/>
           <w:lang w:val="en-US"/>
         </w:rPr>
-        <w:t>, mekanikk</w:t>
+        <w:t>, materialvitenskap, mekanikk</w:t>
       </w:r>
       <w:r>
         <w:rPr>
@@ -2363,7 +2463,7 @@
           <w:rtl w:val="0"/>
           <w:lang w:val="en-US"/>
         </w:rPr>
-        <w:t>The program has a minimum course requirement of 120 ECTS (European Credit Transfer System) at the undergraduate level (bachelor degree or equivalent) in Natural Science and Mathematics. Of these 120 ECTS, 40 ECTS have to include basic mathematics and programming courses, equivalent to the University of Oslo mathematics courses MAT1100, MAT1110, MAT1120, MAT1050 and MAT1060</w:t>
+        <w:t>The program has a minimum course requirement of 120 ECTS (European Credit Transfer System) at the undergraduate level (bachelor degree or equivalent) in Astrophysics, bioscience, chemistry, computer science and informatics, geoscience, mathematics, materials science, mechanics and physics. Of these 120 ECTS, 40 ECTS have to include basic mathematics and programming courses, equivalent to the University of Oslo mathematics courses MAT1100, MAT1110, MAT1120, MAT1050 and MAT1060</w:t>
       </w:r>
       <w:r>
         <w:rPr>
@@ -2655,7 +2755,31 @@
           <w:rtl w:val="0"/>
           <w:lang w:val="en-US"/>
         </w:rPr>
-        <w:t>dene astrofysikk, biovitenskap, fysikk, geovitenskap, informatikk, kjemi, matematikk og mekanikk. Av disse m</w:t>
+        <w:t xml:space="preserve">dene astrofysikk, biovitenskap, fysikk, geovitenskap, informatikk, kjemi, </w:t>
+      </w:r>
+      <w:r>
+        <w:rPr>
+          <w:rFonts w:ascii="Times New Roman" w:hAnsi="Times New Roman"/>
+          <w:color w:val="453ccc"/>
+          <w:sz w:val="24"/>
+          <w:szCs w:val="24"/>
+          <w:u w:color="453ccc"/>
+          <w:rtl w:val="0"/>
+          <w:lang w:val="en-US"/>
+        </w:rPr>
+        <w:t xml:space="preserve">materialvitenskap, </w:t>
+      </w:r>
+      <w:r>
+        <w:rPr>
+          <w:rFonts w:ascii="Times New Roman" w:hAnsi="Times New Roman"/>
+          <w:color w:val="453ccc"/>
+          <w:sz w:val="24"/>
+          <w:szCs w:val="24"/>
+          <w:u w:color="453ccc"/>
+          <w:rtl w:val="0"/>
+          <w:lang w:val="en-US"/>
+        </w:rPr>
+        <w:t>matematikk og mekanikk. Av disse m</w:t>
       </w:r>
       <w:r>
         <w:rPr>
@@ -3291,7 +3415,7 @@
           <w:rtl w:val="0"/>
           <w:lang w:val="en-US"/>
         </w:rPr>
-        <w:t xml:space="preserve">The program has a minimum course requirement of 120 ECTS (European Credit Transfer System) at the undergraduate level (bachelor degree or equivalent) in Natural Science and Mathematics. Of these 120 ECTS, 40 ECTS have to include basic mathematics and programming courses, equivalent to the University of Oslo mathematics courses MAT1100, MAT1110, MAT1120 </w:t>
+        <w:t xml:space="preserve">The program has a minimum course requirement of 120 ECTS (European Credit Transfer System) at the undergraduate level (bachelor degree or equivalent) in Astrophysics, bioscience, chemistry, computer science and informatics, geoscience, mathematics, materials science, mechanics and physics. Of these 120 ECTS, 40 ECTS have to include basic mathematics and programming courses, equivalent to the University of Oslo mathematics courses MAT1100, MAT1110, MAT1120 </w:t>
       </w:r>
       <w:r>
         <w:rPr>
@@ -3569,7 +3693,7 @@
           <w:rtl w:val="0"/>
           <w:lang w:val="en-US"/>
         </w:rPr>
-        <w:t>, mekanikk</w:t>
+        <w:t>, materialvitenskap, mekanikk</w:t>
       </w:r>
       <w:r>
         <w:rPr>
@@ -4277,7 +4401,7 @@
           <w:rtl w:val="0"/>
         </w:rPr>
         <w:tab/>
-        <w:t>The program has a minimum course requirement of 120 ECTS (European Credit Transfer System) at the undergraduate level (bachelor degree or equivalent) in Natural Science and Mathematics. Of these, 80 ECTS have to be within Informatics/Mathematics/Statistics (courses labeled as INF/IN, INF-MAT, MAT-INF, MAT and STK) where of 50 ECTS have to include basic mathematics and programming courses, equivalent to the University of Oslo mathematics courses MAT1100, MAT1110, MAT1120 and the corresponding computing and programming courses INF1000/INF1110 and INF1010/IN2900. A total of at least 40 ECTC out of the 120 ECTC have to be advanced undergraduate courses at the 2000 and 3000 level.</w:t>
+        <w:t>The program has a minimum course requirement of 120 ECTS (European Credit Transfer System) at the undergraduate level (bachelor degree or equivalent) in Astrophysics, bioscience, chemistry, computer science and informatics, geoscience, mathematics, materials science, mechanics and physics. Of these, 80 ECTS have to be within Informatics/Mathematics/Statistics (courses labeled as INF/IN, INF-MAT, MAT-INF, MAT and STK) where of 50 ECTS have to include basic mathematics and programming courses, equivalent to the University of Oslo mathematics courses MAT1100, MAT1110, MAT1120 and the corresponding computing and programming courses INF1000/INF1110 and INF1010/IN2900. A total of at least 40 ECTC out of the 120 ECTC have to be advanced undergraduate courses at the 2000 and 3000 level.</w:t>
       </w:r>
     </w:p>
     <w:p>
@@ -4731,7 +4855,7 @@
           <w:lang w:val="en-US"/>
         </w:rPr>
         <w:tab/>
-        <w:t xml:space="preserve">The program has a minimum course requirement of 120 ECTS (European Credit Transfer System) at the undergraduate level (bachelor degree or equivalent) in Natural Science and Mathematics. Of these 120 ECTS, 40 ECTS have to include basic mathematics and programming courses, equivalent to the University of Oslo mathematics courses MAT1100, MAT1110, MAT1120 and at least one of the corresponding computing and programming courses INF1000/INF1110 or MAT-INF1100/MAT-INF1100L/BIOS1100/KJM-INF1xxx. </w:t>
+        <w:t xml:space="preserve">The program has a minimum course requirement of 120 ECTS (European Credit Transfer System) at the undergraduate level (bachelor degree or equivalent) in Astrophysics, bioscience, chemistry, computer science and informatics, geoscience, mathematics, materials science, mechanics and physics. Of these 120 ECTS, 40 ECTS have to include basic mathematics and programming courses, equivalent to the University of Oslo mathematics courses MAT1100, MAT1110, MAT1120 and at least one of the corresponding computing and programming courses INF1000/INF1110 or MAT-INF1100/MAT-INF1100L/BIOS1100/KJM-INF1xxx. </w:t>
       </w:r>
     </w:p>
     <w:p>
@@ -4896,7 +5020,7 @@
           <w:rtl w:val="0"/>
           <w:lang w:val="en-US"/>
         </w:rPr>
-        <w:t>, mekanikk</w:t>
+        <w:t>, materialvitenskap, mekanikk</w:t>
       </w:r>
       <w:r>
         <w:rPr>
@@ -6208,7 +6332,7 @@
           <w:lang w:val="en-US"/>
         </w:rPr>
         <w:tab/>
-        <w:t xml:space="preserve">The program has a minimum course requirement of 120 ECTS (European Credit Transfer System) at the undergraduate level (bachelor degree or equivalent) in Natural Science and Mathematics. Of these 120 ECTS, 40 ECTS have to include basic mathematics and programming courses, equivalent to the University of Oslo mathematics courses MAT1100, MAT1110, MAT1120 and at least one of the corresponding computing and programming courses INF1000/INF1110 or MAT-INF1100/MAT-INF1100L/BIOS1100/KJM-INF1xxx. </w:t>
+        <w:t xml:space="preserve">The program has a minimum course requirement of 120 ECTS (European Credit Transfer System) at the undergraduate level (bachelor degree or equivalent) in Astrophysics, bioscience, chemistry, computer science and informatics, geoscience, mathematics, materials science, mechanics and physics. Of these 120 ECTS, 40 ECTS have to include basic mathematics and programming courses, equivalent to the University of Oslo mathematics courses MAT1100, MAT1110, MAT1120 and at least one of the corresponding computing and programming courses INF1000/INF1110 or MAT-INF1100/MAT-INF1100L/BIOS1100/KJM-INF1xxx. </w:t>
       </w:r>
     </w:p>
     <w:p>
@@ -6373,7 +6497,7 @@
           <w:rtl w:val="0"/>
           <w:lang w:val="en-US"/>
         </w:rPr>
-        <w:t>, mekanikk</w:t>
+        <w:t>, materialvitenskap, mekanikk</w:t>
       </w:r>
       <w:r>
         <w:rPr>
